--- a/Linux/pm2.docx
+++ b/Linux/pm2.docx
@@ -156,6 +156,154 @@
       </w:r>
       <w:r>
         <w:t>pm2 stop --watch hfsfd-be</w:t>
+      </w:r>
+    </w:p>
+    <w:p>
+      <w:pPr>
+        <w:ind w:firstLine="420"/>
+        <w:rPr>
+          <w:rFonts w:hint="eastAsia"/>
+        </w:rPr>
+      </w:pPr>
+    </w:p>
+    <w:p>
+      <w:pPr>
+        <w:ind w:firstLine="420"/>
+      </w:pPr>
+    </w:p>
+    <w:p>
+      <w:pPr>
+        <w:ind w:firstLine="420"/>
+      </w:pPr>
+      <w:r>
+        <w:rPr>
+          <w:rFonts w:hint="eastAsia"/>
+        </w:rPr>
+        <w:t>p</w:t>
+      </w:r>
+      <w:r>
+        <w:t xml:space="preserve">m2 save </w:t>
+      </w:r>
+      <w:r>
+        <w:rPr>
+          <w:rFonts w:hint="eastAsia"/>
+        </w:rPr>
+        <w:t>：将带参数的启动命令保存在本地</w:t>
+      </w:r>
+      <w:r>
+        <w:rPr>
+          <w:rFonts w:hint="eastAsia"/>
+        </w:rPr>
+        <w:t xml:space="preserve"> （</w:t>
+      </w:r>
+      <w:r>
+        <w:t>保存当前应用列表</w:t>
+      </w:r>
+      <w:r>
+        <w:rPr>
+          <w:rFonts w:hint="eastAsia"/>
+        </w:rPr>
+        <w:t>）</w:t>
+      </w:r>
+    </w:p>
+    <w:p>
+      <w:pPr>
+        <w:ind w:firstLine="420"/>
+      </w:pPr>
+      <w:r>
+        <w:rPr>
+          <w:rFonts w:hint="eastAsia"/>
+        </w:rPr>
+        <w:t>p</w:t>
+      </w:r>
+      <w:r>
+        <w:t xml:space="preserve">m2 resurrect </w:t>
+      </w:r>
+      <w:r>
+        <w:rPr>
+          <w:rFonts w:hint="eastAsia"/>
+        </w:rPr>
+        <w:t>： 根据保存的启动命令，复活所有进程</w:t>
+      </w:r>
+    </w:p>
+    <w:p>
+      <w:pPr>
+        <w:ind w:firstLine="420"/>
+      </w:pPr>
+    </w:p>
+    <w:p>
+      <w:pPr>
+        <w:ind w:firstLine="420"/>
+      </w:pPr>
+      <w:r>
+        <w:t>pm2 startup  # 创建开机自启动命令</w:t>
+      </w:r>
+    </w:p>
+    <w:p>
+      <w:pPr>
+        <w:ind w:firstLine="420"/>
+      </w:pPr>
+      <w:r>
+        <w:t>pm2 unstartup  # 移除开机自启动</w:t>
+      </w:r>
+    </w:p>
+    <w:p>
+      <w:pPr>
+        <w:ind w:firstLine="420"/>
+      </w:pPr>
+    </w:p>
+    <w:p>
+      <w:pPr>
+        <w:ind w:firstLine="420"/>
+      </w:pPr>
+      <w:r>
+        <w:rPr>
+          <w:rFonts w:hint="eastAsia"/>
+        </w:rPr>
+        <w:t>p</w:t>
+      </w:r>
+      <w:r>
+        <w:t xml:space="preserve">m2 env pid  </w:t>
+      </w:r>
+      <w:r>
+        <w:rPr>
+          <w:rFonts w:hint="eastAsia"/>
+        </w:rPr>
+        <w:t>查看进程运行环境</w:t>
+      </w:r>
+    </w:p>
+    <w:p>
+      <w:pPr>
+        <w:ind w:left="420"/>
+        <w:rPr>
+          <w:rFonts w:hint="eastAsia"/>
+        </w:rPr>
+      </w:pPr>
+      <w:r>
+        <w:rPr>
+          <w:rFonts w:hint="eastAsia"/>
+        </w:rPr>
+        <w:t>p</w:t>
+      </w:r>
+      <w:r>
+        <w:t xml:space="preserve">m2 start app.js  </w:t>
+      </w:r>
+      <w:r>
+        <w:t>--in</w:t>
+      </w:r>
+      <w:bookmarkStart w:id="0" w:name="_GoBack"/>
+      <w:bookmarkEnd w:id="0"/>
+      <w:r>
+        <w:t>terpreter=~/.nvm/versions/io.js/v1.2.0/bin/node</w:t>
+      </w:r>
+      <w:r>
+        <w:t xml:space="preserve">  </w:t>
+      </w:r>
+      <w:r>
+        <w:rPr>
+          <w:rFonts w:hint="eastAsia"/>
+        </w:rPr>
+        <w:t>指定node版本启动进程</w:t>
       </w:r>
     </w:p>
     <w:p>
@@ -280,6 +428,7 @@
           </w:p>
           <w:p>
             <w:r>
+              <w:lastRenderedPageBreak/>
               <w:t xml:space="preserve">        env: {</w:t>
             </w:r>
           </w:p>
@@ -335,7 +484,6 @@
           </w:p>
           <w:p>
             <w:r>
-              <w:lastRenderedPageBreak/>
               <w:t xml:space="preserve">            ref : 'origin/master',</w:t>
             </w:r>
           </w:p>
@@ -365,11 +513,6 @@
             </w:r>
           </w:p>
           <w:p>
-            <w:pPr>
-              <w:rPr>
-                <w:rFonts w:hint="eastAsia"/>
-              </w:rPr>
-            </w:pPr>
             <w:r>
               <w:t>};</w:t>
             </w:r>
@@ -493,9 +636,6 @@
     <w:p>
       <w:pPr>
         <w:ind w:firstLine="420"/>
-        <w:rPr>
-          <w:rFonts w:hint="eastAsia"/>
-        </w:rPr>
       </w:pPr>
     </w:p>
     <w:p>
@@ -510,6 +650,7 @@
         <w:rPr>
           <w:rFonts w:hint="eastAsia"/>
         </w:rPr>
+        <w:lastRenderedPageBreak/>
         <w:t>实战：在本地模拟服务器，完成ecosystem部署</w:t>
       </w:r>
     </w:p>
@@ -530,8 +671,6 @@
       <w:r>
         <w:t>.doc</w:t>
       </w:r>
-      <w:bookmarkStart w:id="0" w:name="_GoBack"/>
-      <w:bookmarkEnd w:id="0"/>
     </w:p>
     <w:p>
       <w:pPr>
@@ -613,7 +752,6 @@
           </w:p>
           <w:p>
             <w:r>
-              <w:lastRenderedPageBreak/>
               <w:t xml:space="preserve">        autorestart: true,</w:t>
             </w:r>
           </w:p>
@@ -674,16 +812,8 @@
             </w:r>
           </w:p>
           <w:p>
-            <w:pPr>
-              <w:rPr>
-                <w:rFonts w:hint="eastAsia"/>
-              </w:rPr>
-            </w:pPr>
-            <w:r>
-              <w:t xml:space="preserve">            user : 'yangwenju',</w:t>
-            </w:r>
-            <w:r>
-              <w:t xml:space="preserve">  </w:t>
+            <w:r>
+              <w:t xml:space="preserve">            user : 'yangwenju',  </w:t>
             </w:r>
             <w:r>
               <w:rPr>
@@ -702,16 +832,8 @@
             </w:r>
           </w:p>
           <w:p>
-            <w:pPr>
-              <w:rPr>
-                <w:rFonts w:hint="eastAsia"/>
-              </w:rPr>
-            </w:pPr>
-            <w:r>
-              <w:t xml:space="preserve">            host : '172.17.2.123',</w:t>
-            </w:r>
-            <w:r>
-              <w:t xml:space="preserve"> // </w:t>
+            <w:r>
+              <w:t xml:space="preserve">            host : '172.17.2.123', // </w:t>
             </w:r>
             <w:r>
               <w:rPr>
@@ -721,16 +843,8 @@
             </w:r>
           </w:p>
           <w:p>
-            <w:pPr>
-              <w:rPr>
-                <w:rFonts w:hint="eastAsia"/>
-              </w:rPr>
-            </w:pPr>
-            <w:r>
-              <w:t xml:space="preserve">            ref  : 'origin/test',</w:t>
-            </w:r>
-            <w:r>
-              <w:t xml:space="preserve">  </w:t>
+            <w:r>
+              <w:t xml:space="preserve">            ref  : 'origin/test',  </w:t>
             </w:r>
             <w:r>
               <w:rPr>
@@ -758,16 +872,8 @@
             </w:r>
           </w:p>
           <w:p>
-            <w:pPr>
-              <w:rPr>
-                <w:rFonts w:hint="eastAsia"/>
-              </w:rPr>
-            </w:pPr>
-            <w:r>
-              <w:t xml:space="preserve">            repo : 'git@git.iyunxiao.com:hfsfd/hfsfd-teacher.git',</w:t>
-            </w:r>
-            <w:r>
-              <w:t xml:space="preserve"> // git</w:t>
+            <w:r>
+              <w:t xml:space="preserve">            repo : 'git@git.iyunxiao.com:hfsfd/hfsfd-teacher.git', // git</w:t>
             </w:r>
             <w:r>
               <w:rPr>
@@ -777,16 +883,8 @@
             </w:r>
           </w:p>
           <w:p>
-            <w:pPr>
-              <w:rPr>
-                <w:rFonts w:hint="eastAsia"/>
-              </w:rPr>
-            </w:pPr>
-            <w:r>
-              <w:t xml:space="preserve">            path : '/Users/yangwenju/yunxiao/test-hfsfd-teacher',</w:t>
-            </w:r>
-            <w:r>
-              <w:t xml:space="preserve">  </w:t>
+            <w:r>
+              <w:t xml:space="preserve">            path : '/Users/yangwenju/yunxiao/test-hfsfd-teacher',  </w:t>
             </w:r>
             <w:r>
               <w:rPr>
@@ -805,16 +903,8 @@
             </w:r>
           </w:p>
           <w:p>
-            <w:pPr>
-              <w:rPr>
-                <w:rFonts w:hint="eastAsia"/>
-              </w:rPr>
-            </w:pPr>
-            <w:r>
-              <w:t xml:space="preserve">            'post-deploy' : 'npm install &amp;&amp; pm2 reload ecosystem.config.js --env test'</w:t>
-            </w:r>
-            <w:r>
-              <w:t xml:space="preserve"> </w:t>
+            <w:r>
+              <w:t xml:space="preserve">            'post-deploy' : 'npm install &amp;&amp; pm2 reload ecosystem.config.js --env test' </w:t>
             </w:r>
           </w:p>
           <w:p>
@@ -828,11 +918,6 @@
             </w:r>
           </w:p>
           <w:p>
-            <w:pPr>
-              <w:rPr>
-                <w:rFonts w:hint="eastAsia"/>
-              </w:rPr>
-            </w:pPr>
             <w:r>
               <w:t>};</w:t>
             </w:r>
@@ -843,9 +928,6 @@
     <w:p>
       <w:pPr>
         <w:ind w:left="840"/>
-        <w:rPr>
-          <w:rFonts w:hint="eastAsia"/>
-        </w:rPr>
       </w:pPr>
     </w:p>
     <w:p>
@@ -857,6 +939,7 @@
         </w:numPr>
       </w:pPr>
       <w:r>
+        <w:lastRenderedPageBreak/>
         <w:t>pm2 deploy ecosystem.</w:t>
       </w:r>
       <w:r>
@@ -892,10 +975,7 @@
         <w:t>并拉下来代码。</w:t>
       </w:r>
       <w:r>
-        <w:t>test</w:t>
-      </w:r>
-      <w:r>
-        <w:t>是任务的名字可以修改</w:t>
+        <w:t>test是任务的名字可以修改</w:t>
       </w:r>
       <w:r>
         <w:rPr>
@@ -939,9 +1019,6 @@
     <w:p>
       <w:pPr>
         <w:ind w:left="840"/>
-        <w:rPr>
-          <w:rFonts w:hint="eastAsia"/>
-        </w:rPr>
       </w:pPr>
       <w:r>
         <w:rPr>
@@ -953,9 +1030,6 @@
     <w:p>
       <w:pPr>
         <w:ind w:firstLine="420"/>
-        <w:rPr>
-          <w:rFonts w:hint="eastAsia"/>
-        </w:rPr>
       </w:pPr>
     </w:p>
     <w:sectPr>
